--- a/Estrutura-Projeto/JOB SEA-Projeto/Desenvolvimento/1.Requisitos/JOB SEA-Casos de Uso/JOB SEA-História do Usuário - Freelancer.docx
+++ b/Estrutura-Projeto/JOB SEA-Projeto/Desenvolvimento/1.Requisitos/JOB SEA-Casos de Uso/JOB SEA-História do Usuário - Freelancer.docx
@@ -37,8 +37,6 @@
       <w:r>
         <w:t>1</w:t>
       </w:r>
-      <w:bookmarkStart w:id="1" w:name="_GoBack"/>
-      <w:bookmarkEnd w:id="1"/>
     </w:p>
     <w:p>
       <w:pPr>
@@ -66,7 +64,7 @@
           <w:color w:val="auto"/>
         </w:rPr>
       </w:pPr>
-      <w:bookmarkStart w:id="2" w:name="_Toc464633894"/>
+      <w:bookmarkStart w:id="1" w:name="_Toc464633894"/>
       <w:r>
         <w:rPr>
           <w:color w:val="auto"/>
@@ -78,12 +76,12 @@
       <w:pPr>
         <w:pStyle w:val="EPP-Seonivel1"/>
       </w:pPr>
-      <w:bookmarkStart w:id="3" w:name="_Toc464633895"/>
-      <w:bookmarkEnd w:id="2"/>
+      <w:bookmarkStart w:id="2" w:name="_Toc464633895"/>
+      <w:bookmarkEnd w:id="1"/>
       <w:r>
         <w:t>TESTES DE ACEITAÇÃO</w:t>
       </w:r>
-      <w:bookmarkEnd w:id="3"/>
+      <w:bookmarkEnd w:id="2"/>
     </w:p>
     <w:p>
       <w:pPr>
@@ -537,12 +535,32 @@
           <w:color w:val="auto"/>
         </w:rPr>
       </w:pPr>
-      <w:bookmarkStart w:id="4" w:name="_Hlk58955992"/>
+      <w:bookmarkStart w:id="3" w:name="_Hlk58955992"/>
       <w:r>
         <w:rPr>
           <w:color w:val="auto"/>
         </w:rPr>
-        <w:t>Não possuimos protótipo apresentave</w:t>
+        <w:t>Não possuimos protótipo apresent</w:t>
+      </w:r>
+      <w:r>
+        <w:rPr>
+          <w:color w:val="auto"/>
+        </w:rPr>
+        <w:t>á</w:t>
+      </w:r>
+      <w:bookmarkStart w:id="4" w:name="_GoBack"/>
+      <w:bookmarkEnd w:id="4"/>
+      <w:r>
+        <w:rPr>
+          <w:color w:val="auto"/>
+        </w:rPr>
+        <w:t>ve</w:t>
+      </w:r>
+      <w:r>
+        <w:rPr>
+          <w:color w:val="auto"/>
+        </w:rPr>
+        <w:t>l</w:t>
       </w:r>
       <w:r>
         <w:rPr>
@@ -556,7 +574,7 @@
         </w:rPr>
         <w:t>.</w:t>
       </w:r>
-      <w:bookmarkEnd w:id="4"/>
+      <w:bookmarkEnd w:id="3"/>
     </w:p>
     <w:sectPr>
       <w:headerReference w:type="default" r:id="rId7"/>
@@ -700,19 +718,11 @@
             </w:sdtPr>
             <w:sdtEndPr/>
             <w:sdtContent>
-              <w:proofErr w:type="spellStart"/>
               <w:r>
                 <w:rPr>
                   <w:lang w:val="es-ES"/>
                 </w:rPr>
-                <w:t>Versão</w:t>
-              </w:r>
-              <w:proofErr w:type="spellEnd"/>
-              <w:r>
-                <w:rPr>
-                  <w:lang w:val="es-ES"/>
-                </w:rPr>
-                <w:t xml:space="preserve"> </w:t>
+                <w:t xml:space="preserve">Versão </w:t>
               </w:r>
               <w:r>
                 <w:rPr>
@@ -812,13 +822,8 @@
     <w:pPr>
       <w:jc w:val="right"/>
     </w:pPr>
-    <w:proofErr w:type="spellStart"/>
     <w:r>
-      <w:t>vs</w:t>
-    </w:r>
-    <w:proofErr w:type="spellEnd"/>
-    <w:r>
-      <w:t xml:space="preserve">: </w:t>
+      <w:t xml:space="preserve">vs: </w:t>
     </w:r>
     <w:fldSimple w:instr=" DOCPROPERTY  &quot;Versão Modelo&quot;  \* MERGEFORMAT ">
       <w:r>
